--- a/Agreement Form/AgreementForm.docx
+++ b/Agreement Form/AgreementForm.docx
@@ -345,40 +345,24 @@
           <w:rtl/>
           <w:lang w:bidi="he-IL"/>
         </w:rPr>
-        <w:t xml:space="preserve">לעבודה על מסמך </w:t>
-      </w:r>
-      <w:proofErr w:type="spellStart"/>
-      <w:r>
-        <w:rPr>
-          <w:rFonts w:hint="cs"/>
+        <w:t>לעבודה על מסמך ההסמכות</w:t>
+      </w:r>
+    </w:p>
+    <w:p>
+      <w:pPr>
+        <w:jc w:val="right"/>
+        <w:rPr>
           <w:b/>
           <w:bCs/>
           <w:color w:val="FF0000"/>
-          <w:sz w:val="24"/>
-          <w:szCs w:val="24"/>
-          <w:rtl/>
-          <w:lang w:bidi="he-IL"/>
-        </w:rPr>
-        <w:t>ההסמכות</w:t>
-      </w:r>
-      <w:proofErr w:type="spellEnd"/>
-    </w:p>
-    <w:p>
-      <w:pPr>
-        <w:jc w:val="right"/>
-        <w:rPr>
-          <w:b/>
-          <w:bCs/>
-          <w:color w:val="FF0000"/>
-          <w:lang w:bidi="he-IL"/>
-        </w:rPr>
-      </w:pPr>
-    </w:p>
-    <w:p>
-      <w:pPr>
-        <w:jc w:val="right"/>
-      </w:pPr>
-      <w:proofErr w:type="gramStart"/>
+          <w:lang w:bidi="he-IL"/>
+        </w:rPr>
+      </w:pPr>
+    </w:p>
+    <w:p>
+      <w:pPr>
+        <w:jc w:val="right"/>
+      </w:pPr>
       <w:r>
         <w:t>.</w:t>
       </w:r>
@@ -387,15 +371,7 @@
           <w:rtl/>
           <w:lang w:bidi="he-IL"/>
         </w:rPr>
-        <w:t>הציון</w:t>
-      </w:r>
-      <w:proofErr w:type="gramEnd"/>
-      <w:r>
-        <w:rPr>
-          <w:rtl/>
-          <w:lang w:bidi="he-IL"/>
-        </w:rPr>
-        <w:t xml:space="preserve"> עבור המסמך הינו אחיד לכל חברי הקבוצה </w:t>
+        <w:t xml:space="preserve">הציון עבור המסמך הינו אחיד לכל חברי הקבוצה </w:t>
       </w:r>
     </w:p>
     <w:p>
@@ -454,25 +430,7 @@
           <w:rtl/>
           <w:lang w:bidi="he-IL"/>
         </w:rPr>
-        <w:t xml:space="preserve">- מהי מבחינתכם הצלחה </w:t>
-      </w:r>
-      <w:proofErr w:type="spellStart"/>
-      <w:r>
-        <w:rPr>
-          <w:rFonts w:hint="cs"/>
-          <w:rtl/>
-          <w:lang w:bidi="he-IL"/>
-        </w:rPr>
-        <w:t>צוותית</w:t>
-      </w:r>
-      <w:proofErr w:type="spellEnd"/>
-      <w:r>
-        <w:rPr>
-          <w:rFonts w:hint="cs"/>
-          <w:rtl/>
-          <w:lang w:bidi="he-IL"/>
-        </w:rPr>
-        <w:t xml:space="preserve"> וכיצד תמדדו הצלחה זו? האם לפי דעתכם ישנו קשר בין עמידה ביעדי הפרויקט כפי שהוגדרו לבין הצלחתם כצוות?  </w:t>
+        <w:t xml:space="preserve">- מהי מבחינתכם הצלחה צוותית וכיצד תמדדו הצלחה זו? האם לפי דעתכם ישנו קשר בין עמידה ביעדי הפרויקט כפי שהוגדרו לבין הצלחתם כצוות?  </w:t>
       </w:r>
       <w:r>
         <w:rPr>
@@ -511,25 +469,32 @@
           <w:rtl/>
           <w:lang w:bidi="he-IL"/>
         </w:rPr>
-        <w:t xml:space="preserve">עבורנו הצלחה </w:t>
-      </w:r>
-      <w:proofErr w:type="spellStart"/>
+        <w:t>עבורנו הצלחה צוותית היא עמידה ביעדים שהצבנו יחד</w:t>
+      </w:r>
+      <w:r>
+        <w:rPr>
+          <w:rFonts w:cs="Arial" w:hint="cs"/>
+          <w:rtl/>
+          <w:lang w:bidi="he-IL"/>
+        </w:rPr>
+        <w:t>,</w:t>
+      </w:r>
       <w:r>
         <w:rPr>
           <w:rFonts w:cs="Arial"/>
           <w:rtl/>
           <w:lang w:bidi="he-IL"/>
         </w:rPr>
-        <w:t>צוותית</w:t>
-      </w:r>
-      <w:proofErr w:type="spellEnd"/>
+        <w:t xml:space="preserve"> גם בתוצר הסופי וגם בשיתוף הפעולה בינינו לאורך הדרך.</w:t>
+      </w:r>
       <w:r>
         <w:rPr>
           <w:rFonts w:cs="Arial"/>
           <w:rtl/>
           <w:lang w:bidi="he-IL"/>
         </w:rPr>
-        <w:t xml:space="preserve"> היא עמידה ביעדים שהצבנו יחד</w:t>
+        <w:br/>
+        <w:t>נמדוד הצלחה לפי איכות העבודה, עמידה בלוחות זמנים, רמת שביעות הרצון של כולנו ואווירה טובה בצוות</w:t>
       </w:r>
       <w:r>
         <w:rPr>
@@ -537,7 +502,7 @@
           <w:rtl/>
           <w:lang w:bidi="he-IL"/>
         </w:rPr>
-        <w:t>,</w:t>
+        <w:t>.</w:t>
       </w:r>
       <w:r>
         <w:rPr>
@@ -545,46 +510,7 @@
           <w:rtl/>
           <w:lang w:bidi="he-IL"/>
         </w:rPr>
-        <w:t xml:space="preserve"> גם בתוצר הסופי וגם בשיתוף הפעולה בינינו לאורך הדרך.</w:t>
-      </w:r>
-      <w:r>
-        <w:rPr>
-          <w:rFonts w:cs="Arial"/>
-          <w:rtl/>
-          <w:lang w:bidi="he-IL"/>
-        </w:rPr>
         <w:br/>
-      </w:r>
-      <w:r>
-        <w:rPr>
-          <w:rFonts w:cs="Arial"/>
-          <w:rtl/>
-          <w:lang w:bidi="he-IL"/>
-        </w:rPr>
-        <w:t>נמדוד הצלחה לפי איכות העבודה, עמידה בלוחות זמנים, רמת שביעות הרצון של כולנו ואווירה טובה בצוות</w:t>
-      </w:r>
-      <w:r>
-        <w:rPr>
-          <w:rFonts w:cs="Arial" w:hint="cs"/>
-          <w:rtl/>
-          <w:lang w:bidi="he-IL"/>
-        </w:rPr>
-        <w:t>.</w:t>
-      </w:r>
-      <w:r>
-        <w:rPr>
-          <w:rFonts w:cs="Arial"/>
-          <w:rtl/>
-          <w:lang w:bidi="he-IL"/>
-        </w:rPr>
-        <w:br/>
-      </w:r>
-      <w:r>
-        <w:rPr>
-          <w:rFonts w:cs="Arial"/>
-          <w:rtl/>
-          <w:lang w:bidi="he-IL"/>
-        </w:rPr>
         <w:t>יש קשר ישיר בין עמידה ביעדי הפרויקט לבין הצלחת הצוות, כי הצלחה אמיתית משלבת גם תוצאה מקצועית</w:t>
       </w:r>
       <w:r>
@@ -858,18 +784,15 @@
           <w:rtl/>
           <w:lang w:bidi="he-IL"/>
         </w:rPr>
-        <w:t xml:space="preserve">טדי </w:t>
-      </w:r>
-      <w:proofErr w:type="spellStart"/>
-      <w:r>
-        <w:rPr>
-          <w:rFonts w:hint="cs"/>
-          <w:rtl/>
-          <w:lang w:bidi="he-IL"/>
-        </w:rPr>
-        <w:t>חדאד</w:t>
-      </w:r>
-      <w:proofErr w:type="spellEnd"/>
+        <w:t xml:space="preserve">טדי חדאד </w:t>
+      </w:r>
+      <w:r>
+        <w:rPr>
+          <w:rtl/>
+          <w:lang w:bidi="he-IL"/>
+        </w:rPr>
+        <w:t>–</w:t>
+      </w:r>
       <w:r>
         <w:rPr>
           <w:rFonts w:hint="cs"/>
@@ -883,6 +806,28 @@
           <w:rtl/>
           <w:lang w:bidi="he-IL"/>
         </w:rPr>
+        <w:t xml:space="preserve">ניהול משימות </w:t>
+      </w:r>
+      <w:r>
+        <w:rPr>
+          <w:rtl/>
+          <w:lang w:bidi="he-IL"/>
+        </w:rPr>
+        <w:br/>
+      </w:r>
+      <w:r>
+        <w:rPr>
+          <w:rFonts w:hint="cs"/>
+          <w:rtl/>
+          <w:lang w:bidi="he-IL"/>
+        </w:rPr>
+        <w:t xml:space="preserve">דניל גסן </w:t>
+      </w:r>
+      <w:r>
+        <w:rPr>
+          <w:rtl/>
+          <w:lang w:bidi="he-IL"/>
+        </w:rPr>
         <w:t>–</w:t>
       </w:r>
       <w:r>
@@ -895,10 +840,11 @@
       </w:r>
       <w:r>
         <w:rPr>
-          <w:rtl/>
-          <w:lang w:bidi="he-IL"/>
-        </w:rPr>
-        <w:t xml:space="preserve">ניהול משימות </w:t>
+          <w:rFonts w:hint="cs"/>
+          <w:rtl/>
+          <w:lang w:bidi="he-IL"/>
+        </w:rPr>
+        <w:t>תכנון\ביצוע</w:t>
       </w:r>
       <w:r>
         <w:rPr>
@@ -907,16 +853,21 @@
         </w:rPr>
         <w:br/>
       </w:r>
-      <w:proofErr w:type="spellStart"/>
-      <w:r>
-        <w:rPr>
-          <w:rFonts w:hint="cs"/>
-          <w:rtl/>
-          <w:lang w:bidi="he-IL"/>
-        </w:rPr>
-        <w:t>דניל</w:t>
-      </w:r>
-      <w:proofErr w:type="spellEnd"/>
+      <w:r>
+        <w:rPr>
+          <w:rFonts w:hint="cs"/>
+          <w:rtl/>
+          <w:lang w:bidi="he-IL"/>
+        </w:rPr>
+        <w:t xml:space="preserve">תומר לוי </w:t>
+      </w:r>
+      <w:r>
+        <w:rPr>
+          <w:rtl/>
+          <w:lang w:bidi="he-IL"/>
+        </w:rPr>
+        <w:t>–</w:t>
+      </w:r>
       <w:r>
         <w:rPr>
           <w:rFonts w:hint="cs"/>
@@ -925,93 +876,22 @@
         </w:rPr>
         <w:t xml:space="preserve"> </w:t>
       </w:r>
-      <w:proofErr w:type="spellStart"/>
-      <w:r>
-        <w:rPr>
-          <w:rFonts w:hint="cs"/>
-          <w:rtl/>
-          <w:lang w:bidi="he-IL"/>
-        </w:rPr>
-        <w:t>גסן</w:t>
-      </w:r>
-      <w:proofErr w:type="spellEnd"/>
-      <w:r>
-        <w:rPr>
-          <w:rFonts w:hint="cs"/>
-          <w:rtl/>
-          <w:lang w:bidi="he-IL"/>
-        </w:rPr>
-        <w:t xml:space="preserve"> </w:t>
-      </w:r>
-      <w:r>
-        <w:rPr>
-          <w:rtl/>
-          <w:lang w:bidi="he-IL"/>
-        </w:rPr>
-        <w:t>–</w:t>
-      </w:r>
-      <w:r>
-        <w:rPr>
-          <w:rFonts w:hint="cs"/>
-          <w:rtl/>
-          <w:lang w:bidi="he-IL"/>
-        </w:rPr>
-        <w:t xml:space="preserve"> </w:t>
-      </w:r>
-      <w:r>
-        <w:rPr>
-          <w:rFonts w:hint="cs"/>
-          <w:rtl/>
-          <w:lang w:bidi="he-IL"/>
-        </w:rPr>
-        <w:t>תכנון\ביצוע</w:t>
-      </w:r>
-      <w:r>
-        <w:rPr>
-          <w:rtl/>
+      <w:r>
+        <w:rPr>
+          <w:rFonts w:hint="cs"/>
+          <w:rtl/>
+          <w:lang w:bidi="he-IL"/>
+        </w:rPr>
+        <w:t>איסוף מידע</w:t>
+      </w:r>
+      <w:r>
+        <w:rPr>
           <w:lang w:bidi="he-IL"/>
         </w:rPr>
         <w:br/>
       </w:r>
       <w:r>
         <w:rPr>
-          <w:rFonts w:hint="cs"/>
-          <w:rtl/>
-          <w:lang w:bidi="he-IL"/>
-        </w:rPr>
-        <w:t xml:space="preserve">תומר לוי </w:t>
-      </w:r>
-      <w:r>
-        <w:rPr>
-          <w:rtl/>
-          <w:lang w:bidi="he-IL"/>
-        </w:rPr>
-        <w:t>–</w:t>
-      </w:r>
-      <w:r>
-        <w:rPr>
-          <w:rFonts w:hint="cs"/>
-          <w:rtl/>
-          <w:lang w:bidi="he-IL"/>
-        </w:rPr>
-        <w:t xml:space="preserve"> </w:t>
-      </w:r>
-      <w:r>
-        <w:rPr>
-          <w:rFonts w:hint="cs"/>
-          <w:rtl/>
-          <w:lang w:bidi="he-IL"/>
-        </w:rPr>
-        <w:t>איסוף מידע</w:t>
-      </w:r>
-      <w:r>
-        <w:rPr>
-          <w:lang w:bidi="he-IL"/>
-        </w:rPr>
-        <w:br/>
-      </w:r>
-      <w:r>
-        <w:rPr>
           <w:b/>
           <w:bCs/>
           <w:rtl/>
@@ -1041,7 +921,6 @@
         <w:ind w:left="1440"/>
         <w:jc w:val="right"/>
         <w:rPr>
-          <w:rFonts w:hint="cs"/>
           <w:rtl/>
           <w:lang w:bidi="he-IL"/>
         </w:rPr>
@@ -1077,6 +956,8 @@
         <w:ind w:left="1440"/>
         <w:jc w:val="right"/>
         <w:rPr>
+          <w:rFonts w:hint="cs"/>
+          <w:rtl/>
           <w:lang w:bidi="he-IL"/>
         </w:rPr>
       </w:pPr>
@@ -1136,6 +1017,47 @@
       </w:r>
       <w:r>
         <w:rPr>
+          <w:rFonts w:hint="cs"/>
+          <w:b/>
+          <w:bCs/>
+          <w:rtl/>
+          <w:lang w:bidi="he-IL"/>
+        </w:rPr>
+        <w:t>דמוקרטי</w:t>
+      </w:r>
+      <w:r>
+        <w:rPr>
+          <w:rFonts w:hint="cs"/>
+          <w:rtl/>
+          <w:lang w:bidi="he-IL"/>
+        </w:rPr>
+        <w:t xml:space="preserve"> </w:t>
+      </w:r>
+      <w:r>
+        <w:rPr>
+          <w:rtl/>
+          <w:lang w:bidi="he-IL"/>
+        </w:rPr>
+        <w:t>–</w:t>
+      </w:r>
+      <w:r>
+        <w:rPr>
+          <w:rFonts w:hint="cs"/>
+          <w:rtl/>
+          <w:lang w:bidi="he-IL"/>
+        </w:rPr>
+        <w:t xml:space="preserve"> הצבעה</w:t>
+      </w:r>
+      <w:r>
+        <w:rPr>
+          <w:rFonts w:hint="cs"/>
+          <w:rtl/>
+          <w:lang w:bidi="he-IL"/>
+        </w:rPr>
+        <w:t xml:space="preserve"> כדי שכולם יהיו שותפים בהחלטה, אם מצליחים מצליחים ביחד ואם נופלים נופלים ביחד.</w:t>
+      </w:r>
+      <w:r>
+        <w:rPr>
           <w:rtl/>
           <w:lang w:bidi="he-IL"/>
         </w:rPr>
@@ -1144,15 +1066,50 @@
       <w:r>
         <w:rPr>
           <w:rFonts w:hint="cs"/>
-          <w:color w:val="FF0000"/>
-          <w:rtl/>
-          <w:lang w:bidi="he-IL"/>
-        </w:rPr>
-        <w:t>טדי יחזיר תשובה</w:t>
-      </w:r>
-      <w:r>
-        <w:rPr>
-          <w:rtl/>
+          <w:rtl/>
+          <w:lang w:bidi="he-IL"/>
+        </w:rPr>
+        <w:t>נבחן את המודל תוך כדי עבודה, בעת קבלת ציונים על כל חלק וכמובן בסוף הפרוייקט.</w:t>
+      </w:r>
+    </w:p>
+    <w:p>
+      <w:pPr>
+        <w:pStyle w:val="a3"/>
+        <w:ind w:left="1440"/>
+        <w:jc w:val="right"/>
+        <w:rPr>
+          <w:rtl/>
+          <w:lang w:bidi="he-IL"/>
+        </w:rPr>
+      </w:pPr>
+    </w:p>
+    <w:p>
+      <w:pPr>
+        <w:pStyle w:val="a3"/>
+        <w:ind w:left="1440"/>
+        <w:jc w:val="right"/>
+        <w:rPr>
+          <w:lang w:bidi="he-IL"/>
+        </w:rPr>
+      </w:pPr>
+      <w:r>
+        <w:rPr>
+          <w:b/>
+          <w:bCs/>
+          <w:rtl/>
+          <w:lang w:bidi="he-IL"/>
+        </w:rPr>
+        <w:t>גבולות הגזרה ברורים:</w:t>
+      </w:r>
+      <w:r>
+        <w:rPr>
+          <w:rtl/>
+          <w:lang w:bidi="he-IL"/>
+        </w:rPr>
+        <w:t xml:space="preserve"> </w:t>
+      </w:r>
+      <w:r>
+        <w:rPr>
           <w:lang w:bidi="he-IL"/>
         </w:rPr>
         <w:br/>
@@ -1164,11 +1121,28 @@
         <w:ind w:left="1440"/>
         <w:jc w:val="right"/>
         <w:rPr>
-          <w:rFonts w:hint="cs"/>
-          <w:rtl/>
-          <w:lang w:bidi="he-IL"/>
-        </w:rPr>
-      </w:pPr>
+          <w:rtl/>
+          <w:lang w:bidi="he-IL"/>
+        </w:rPr>
+      </w:pPr>
+      <w:r>
+        <w:rPr>
+          <w:rFonts w:hint="cs"/>
+          <w:b/>
+          <w:bCs/>
+          <w:rtl/>
+          <w:lang w:bidi="he-IL"/>
+        </w:rPr>
+        <w:t>מפגשי צוות-</w:t>
+      </w:r>
+      <w:r>
+        <w:rPr>
+          <w:rFonts w:hint="cs"/>
+          <w:rtl/>
+          <w:lang w:bidi="he-IL"/>
+        </w:rPr>
+        <w:t xml:space="preserve"> באילו תדירות יתקיימו המפגשים? </w:t>
+      </w:r>
     </w:p>
     <w:p>
       <w:pPr>
@@ -1176,67 +1150,6 @@
         <w:ind w:left="1440"/>
         <w:jc w:val="right"/>
         <w:rPr>
-          <w:lang w:bidi="he-IL"/>
-        </w:rPr>
-      </w:pPr>
-      <w:r>
-        <w:rPr>
-          <w:b/>
-          <w:bCs/>
-          <w:rtl/>
-          <w:lang w:bidi="he-IL"/>
-        </w:rPr>
-        <w:t>גבולות הגזרה ברורים:</w:t>
-      </w:r>
-      <w:r>
-        <w:rPr>
-          <w:rtl/>
-          <w:lang w:bidi="he-IL"/>
-        </w:rPr>
-        <w:t xml:space="preserve"> </w:t>
-      </w:r>
-      <w:r>
-        <w:rPr>
-          <w:lang w:bidi="he-IL"/>
-        </w:rPr>
-        <w:br/>
-      </w:r>
-    </w:p>
-    <w:p>
-      <w:pPr>
-        <w:pStyle w:val="a3"/>
-        <w:ind w:left="1440"/>
-        <w:jc w:val="right"/>
-        <w:rPr>
-          <w:rtl/>
-          <w:lang w:bidi="he-IL"/>
-        </w:rPr>
-      </w:pPr>
-      <w:r>
-        <w:rPr>
-          <w:rFonts w:hint="cs"/>
-          <w:b/>
-          <w:bCs/>
-          <w:rtl/>
-          <w:lang w:bidi="he-IL"/>
-        </w:rPr>
-        <w:t>מפגשי צוות-</w:t>
-      </w:r>
-      <w:r>
-        <w:rPr>
-          <w:rFonts w:hint="cs"/>
-          <w:rtl/>
-          <w:lang w:bidi="he-IL"/>
-        </w:rPr>
-        <w:t xml:space="preserve"> באילו תדירות יתקיימו המפגשים? </w:t>
-      </w:r>
-    </w:p>
-    <w:p>
-      <w:pPr>
-        <w:pStyle w:val="a3"/>
-        <w:ind w:left="1440"/>
-        <w:jc w:val="right"/>
-        <w:rPr>
           <w:rtl/>
           <w:lang w:bidi="he-IL"/>
         </w:rPr>
@@ -1255,43 +1168,7 @@
           <w:rtl/>
           <w:lang w:bidi="he-IL"/>
         </w:rPr>
-        <w:t xml:space="preserve">הסכמות לגבי תוכן המפגשים, פורמט השתתפות </w:t>
-      </w:r>
-      <w:proofErr w:type="spellStart"/>
-      <w:r>
-        <w:rPr>
-          <w:rFonts w:hint="cs"/>
-          <w:rtl/>
-          <w:lang w:bidi="he-IL"/>
-        </w:rPr>
-        <w:t>והעדרות</w:t>
-      </w:r>
-      <w:proofErr w:type="spellEnd"/>
-      <w:r>
-        <w:rPr>
-          <w:rFonts w:hint="cs"/>
-          <w:rtl/>
-          <w:lang w:bidi="he-IL"/>
-        </w:rPr>
-        <w:t xml:space="preserve">, </w:t>
-      </w:r>
-      <w:proofErr w:type="spellStart"/>
-      <w:r>
-        <w:rPr>
-          <w:rFonts w:hint="cs"/>
-          <w:rtl/>
-          <w:lang w:bidi="he-IL"/>
-        </w:rPr>
-        <w:t>תעוד</w:t>
-      </w:r>
-      <w:proofErr w:type="spellEnd"/>
-      <w:r>
-        <w:rPr>
-          <w:rFonts w:hint="cs"/>
-          <w:rtl/>
-          <w:lang w:bidi="he-IL"/>
-        </w:rPr>
-        <w:t xml:space="preserve"> חלוקת משימות וכד'</w:t>
+        <w:t>הסכמות לגבי תוכן המפגשים, פורמט השתתפות והעדרות, תעוד חלוקת משימות וכד'</w:t>
       </w:r>
     </w:p>
     <w:p>
@@ -1560,7 +1437,6 @@
         </w:rPr>
         <w:t xml:space="preserve">מתי </w:t>
       </w:r>
-      <w:proofErr w:type="spellStart"/>
       <w:r>
         <w:rPr>
           <w:rFonts w:hint="cs"/>
@@ -1569,7 +1445,6 @@
         </w:rPr>
         <w:t>תדרש</w:t>
       </w:r>
-      <w:proofErr w:type="spellEnd"/>
       <w:r>
         <w:rPr>
           <w:rFonts w:hint="cs"/>
@@ -1628,16 +1503,8 @@
         <w:rPr>
           <w:lang w:bidi="he-IL"/>
         </w:rPr>
-        <w:t xml:space="preserve">Keep, </w:t>
-      </w:r>
-      <w:proofErr w:type="spellStart"/>
-      <w:r>
-        <w:rPr>
-          <w:lang w:bidi="he-IL"/>
-        </w:rPr>
-        <w:t>ToDoList</w:t>
-      </w:r>
-      <w:proofErr w:type="spellEnd"/>
+        <w:t>Keep, ToDoList</w:t>
+      </w:r>
       <w:r>
         <w:rPr>
           <w:lang w:bidi="he-IL"/>
@@ -1771,17 +1638,6 @@
         </w:rPr>
         <w:t xml:space="preserve"> (לא נגיע)</w:t>
       </w:r>
-    </w:p>
-    <w:p>
-      <w:pPr>
-        <w:pStyle w:val="a3"/>
-        <w:ind w:left="1440"/>
-        <w:jc w:val="right"/>
-        <w:rPr>
-          <w:rtl/>
-          <w:lang w:bidi="he-IL"/>
-        </w:rPr>
-      </w:pPr>
     </w:p>
     <w:p>
       <w:pPr>
@@ -1837,7 +1693,6 @@
           <w:bCs/>
           <w:sz w:val="32"/>
           <w:szCs w:val="32"/>
-          <w:rtl/>
           <w:lang w:bidi="he-IL"/>
         </w:rPr>
       </w:pPr>
@@ -1951,6 +1806,64 @@
         </w:rPr>
         <w:t>.</w:t>
       </w:r>
+      <w:r>
+        <w:rPr>
+          <w:rtl/>
+          <w:lang w:bidi="he-IL"/>
+        </w:rPr>
+        <w:br/>
+      </w:r>
+      <w:r>
+        <w:rPr>
+          <w:rFonts w:hint="cs"/>
+          <w:rtl/>
+          <w:lang w:bidi="he-IL"/>
+        </w:rPr>
+        <w:t xml:space="preserve">נוסף לכך כדי לעבוד ביחד נשתמש ב </w:t>
+      </w:r>
+      <w:r>
+        <w:rPr>
+          <w:lang w:bidi="he-IL"/>
+        </w:rPr>
+        <w:t>github</w:t>
+      </w:r>
+      <w:r>
+        <w:rPr>
+          <w:rFonts w:hint="cs"/>
+          <w:rtl/>
+          <w:lang w:bidi="he-IL"/>
+        </w:rPr>
+        <w:t xml:space="preserve"> וכדי לתכנן את שטף העבודה וחלוקת המשימות נשתמש ב </w:t>
+      </w:r>
+      <w:r>
+        <w:rPr>
+          <w:lang w:bidi="he-IL"/>
+        </w:rPr>
+        <w:t>ToDoList</w:t>
+      </w:r>
+      <w:r>
+        <w:rPr>
+          <w:rFonts w:hint="cs"/>
+          <w:rtl/>
+          <w:lang w:bidi="he-IL"/>
+        </w:rPr>
+        <w:t>.</w:t>
+      </w:r>
+      <w:r>
+        <w:rPr>
+          <w:rtl/>
+          <w:lang w:bidi="he-IL"/>
+        </w:rPr>
+        <w:br/>
+      </w:r>
+      <w:r>
+        <w:rPr>
+          <w:rFonts w:hint="cs"/>
+          <w:rtl/>
+          <w:lang w:bidi="he-IL"/>
+        </w:rPr>
+        <w:t>פר שבוע אנו מעריכים שנצטרך 8 שעות עבודה.</w:t>
+      </w:r>
     </w:p>
     <w:p>
       <w:pPr>
@@ -2061,7 +1974,6 @@
       <w:pPr>
         <w:bidi/>
         <w:rPr>
-          <w:rFonts w:hint="cs"/>
           <w:rtl/>
           <w:lang w:bidi="he-IL"/>
         </w:rPr>
@@ -2089,6 +2001,8 @@
       <w:r>
         <w:rPr>
           <w:rFonts w:hint="cs"/>
+          <w:b/>
+          <w:bCs/>
           <w:rtl/>
           <w:lang w:bidi="he-IL"/>
         </w:rPr>
@@ -2096,6 +2010,8 @@
       </w:r>
       <w:r>
         <w:rPr>
+          <w:b/>
+          <w:bCs/>
           <w:rtl/>
           <w:lang w:bidi="he-IL"/>
         </w:rPr>
@@ -2107,25 +2023,7 @@
           <w:rtl/>
           <w:lang w:bidi="he-IL"/>
         </w:rPr>
-        <w:t xml:space="preserve"> ניהול זמנים, תוכן </w:t>
-      </w:r>
-      <w:proofErr w:type="spellStart"/>
-      <w:r>
-        <w:rPr>
-          <w:rFonts w:hint="cs"/>
-          <w:rtl/>
-          <w:lang w:bidi="he-IL"/>
-        </w:rPr>
-        <w:t>הפרוייקט</w:t>
-      </w:r>
-      <w:proofErr w:type="spellEnd"/>
-      <w:r>
-        <w:rPr>
-          <w:rFonts w:hint="cs"/>
-          <w:rtl/>
-          <w:lang w:bidi="he-IL"/>
-        </w:rPr>
-        <w:t>, חלוקת עבודה וכדומה.</w:t>
+        <w:t xml:space="preserve"> ניהול זמנים, תוכן הפרוייקט, חלוקת עבודה וכדומה.</w:t>
       </w:r>
     </w:p>
     <w:p>
@@ -2159,7 +2057,6 @@
           <w:rtl/>
           <w:lang w:bidi="he-IL"/>
         </w:rPr>
-        <w:lastRenderedPageBreak/>
         <w:t>קונפליקטים</w:t>
       </w:r>
       <w:r>
@@ -2210,7 +2107,6 @@
       <w:pPr>
         <w:bidi/>
         <w:rPr>
-          <w:rFonts w:hint="cs"/>
           <w:rtl/>
           <w:lang w:bidi="he-IL"/>
         </w:rPr>
@@ -2304,43 +2200,15 @@
           <w:rtl/>
           <w:lang w:bidi="he-IL"/>
         </w:rPr>
-        <w:t xml:space="preserve"> חשבו על כל הגורמים שעשויים להוות סיכון עבורכם  ( הנובעים מחסור/פערי זמן, ידע, </w:t>
-      </w:r>
-      <w:proofErr w:type="spellStart"/>
-      <w:r>
-        <w:rPr>
-          <w:rFonts w:hint="cs"/>
-          <w:rtl/>
-          <w:lang w:bidi="he-IL"/>
-        </w:rPr>
-        <w:t>דנמיקה</w:t>
-      </w:r>
-      <w:proofErr w:type="spellEnd"/>
-      <w:r>
-        <w:rPr>
-          <w:rFonts w:hint="cs"/>
-          <w:rtl/>
-          <w:lang w:bidi="he-IL"/>
-        </w:rPr>
-        <w:t xml:space="preserve"> קבוצתית, </w:t>
-      </w:r>
-      <w:proofErr w:type="spellStart"/>
-      <w:r>
-        <w:rPr>
-          <w:rFonts w:hint="cs"/>
-          <w:rtl/>
-          <w:lang w:bidi="he-IL"/>
-        </w:rPr>
-        <w:t>נסיון</w:t>
-      </w:r>
-      <w:proofErr w:type="spellEnd"/>
-      <w:r>
-        <w:rPr>
-          <w:rFonts w:hint="cs"/>
-          <w:rtl/>
-          <w:lang w:bidi="he-IL"/>
-        </w:rPr>
-        <w:t xml:space="preserve">  וכיו"ב  עבור כל גורם ציינו האם ניתן למנוע וכיצד/במידה ויתממש הסיכון כיצד תטפלו בו</w:t>
+        <w:t xml:space="preserve"> חשבו על כל הגורמים שעשויים להוות סיכון עבורכם  ( הנובעים מחסור/פערי זמן, ידע, דנמיקה קבוצתית, נסיון  וכיו"ב  עבור כל גורם ציינו האם ניתן למנוע וכיצד/</w:t>
+      </w:r>
+      <w:r>
+        <w:rPr>
+          <w:rFonts w:hint="cs"/>
+          <w:rtl/>
+          <w:lang w:bidi="he-IL"/>
+        </w:rPr>
+        <w:t>במידה ויתממש הסיכון כיצד תטפלו בו</w:t>
       </w:r>
     </w:p>
     <w:p>
@@ -2376,6 +2244,7 @@
         <w:jc w:val="right"/>
         <w:rPr>
           <w:rFonts w:hint="cs"/>
+          <w:color w:val="FF0000"/>
           <w:rtl/>
           <w:lang w:bidi="he-IL"/>
         </w:rPr>
@@ -2417,6 +2286,21 @@
       <w:r>
         <w:rPr>
           <w:rFonts w:hint="cs"/>
+          <w:rtl/>
+          <w:lang w:bidi="he-IL"/>
+        </w:rPr>
+        <w:t>כל שבוע נעשה הערכת מצב של איפה אנחנו עומדים במידה ונשים לב שאנחנו בפיגור אז נבקש הארכה מהמרצה או שנוסיף תחומי אחראיות נוספים לכל אחד.</w:t>
+      </w:r>
+      <w:r>
+        <w:rPr>
+          <w:rtl/>
+          <w:lang w:bidi="he-IL"/>
+        </w:rPr>
+        <w:br/>
+      </w:r>
+      <w:r>
+        <w:rPr>
+          <w:rFonts w:hint="cs"/>
           <w:b/>
           <w:bCs/>
           <w:rtl/>
@@ -2489,8 +2373,76 @@
           <w:rtl/>
           <w:lang w:bidi="he-IL"/>
         </w:rPr>
+        <w:t xml:space="preserve"> במידת הצורך חברי צוות נוספים יתערבו למען שמירה על שלום בינינו</w:t>
+      </w:r>
+      <w:r>
+        <w:rPr>
+          <w:rFonts w:hint="cs"/>
+          <w:rtl/>
+          <w:lang w:bidi="he-IL"/>
+        </w:rPr>
         <w:t>.</w:t>
       </w:r>
+      <w:r>
+        <w:rPr>
+          <w:rtl/>
+          <w:lang w:bidi="he-IL"/>
+        </w:rPr>
+        <w:br/>
+      </w:r>
+      <w:r>
+        <w:rPr>
+          <w:rFonts w:hint="cs"/>
+          <w:b/>
+          <w:bCs/>
+          <w:rtl/>
+          <w:lang w:bidi="he-IL"/>
+        </w:rPr>
+        <w:t xml:space="preserve">היעדרות חבר צוות </w:t>
+      </w:r>
+      <w:r>
+        <w:rPr>
+          <w:b/>
+          <w:bCs/>
+          <w:rtl/>
+          <w:lang w:bidi="he-IL"/>
+        </w:rPr>
+        <w:t>–</w:t>
+      </w:r>
+      <w:r>
+        <w:rPr>
+          <w:rFonts w:hint="cs"/>
+          <w:b/>
+          <w:bCs/>
+          <w:color w:val="FF0000"/>
+          <w:rtl/>
+          <w:lang w:bidi="he-IL"/>
+        </w:rPr>
+        <w:t xml:space="preserve"> </w:t>
+      </w:r>
+      <w:r>
+        <w:rPr>
+          <w:rFonts w:hint="cs"/>
+          <w:rtl/>
+          <w:lang w:bidi="he-IL"/>
+        </w:rPr>
+        <w:t>יכולים לקרות הרבה סיטואציות בהן לפחות חבר צוות אחד לא יוכל להגיע או לעבוד תקופה מסויימת מסיבות כמו חו"ל, מילואים, עבודה ואירועים.</w:t>
+      </w:r>
+      <w:r>
+        <w:rPr>
+          <w:rtl/>
+          <w:lang w:bidi="he-IL"/>
+        </w:rPr>
+        <w:br/>
+      </w:r>
+      <w:r>
+        <w:rPr>
+          <w:rFonts w:hint="cs"/>
+          <w:rtl/>
+          <w:lang w:bidi="he-IL"/>
+        </w:rPr>
+        <w:t>במצב כזה אנו נחלק משימות מחדש כך שכל אחד משאר חברי הקבוצה יקבל קצת יותר בשביל לחפות על השותף החסר.</w:t>
+      </w:r>
     </w:p>
     <w:p>
       <w:pPr>
@@ -2561,25 +2513,7 @@
           <w:rtl/>
           <w:lang w:bidi="he-IL"/>
         </w:rPr>
-        <w:t xml:space="preserve"> במהלך הסמסטר עליכם לנהל יומן הכולל רישום של תאריך </w:t>
-      </w:r>
-      <w:proofErr w:type="spellStart"/>
-      <w:r>
-        <w:rPr>
-          <w:rFonts w:hint="cs"/>
-          <w:rtl/>
-          <w:lang w:bidi="he-IL"/>
-        </w:rPr>
-        <w:t>וארוע</w:t>
-      </w:r>
-      <w:proofErr w:type="spellEnd"/>
-      <w:r>
-        <w:rPr>
-          <w:rFonts w:hint="cs"/>
-          <w:rtl/>
-          <w:lang w:bidi="he-IL"/>
-        </w:rPr>
-        <w:t xml:space="preserve"> . מטרתו לתאר את התנהלות הקבוצה על פני הפרו</w:t>
+        <w:t xml:space="preserve"> במהלך הסמסטר עליכם לנהל יומן הכולל רישום של תאריך וארוע . מטרתו לתאר את התנהלות הקבוצה על פני הפרו</w:t>
       </w:r>
       <w:r>
         <w:rPr>
@@ -2819,6 +2753,7 @@
     </w:p>
     <w:p>
       <w:r>
+        <w:lastRenderedPageBreak/>
         <w:t xml:space="preserve">. </w:t>
       </w:r>
     </w:p>
@@ -3612,6 +3547,7 @@
   <w:style w:type="character" w:default="1" w:styleId="a0">
     <w:name w:val="Default Paragraph Font"/>
     <w:uiPriority w:val="1"/>
+    <w:semiHidden/>
     <w:unhideWhenUsed/>
   </w:style>
   <w:style w:type="table" w:default="1" w:styleId="a1">
